--- a/README.docx
+++ b/README.docx
@@ -477,16 +477,6 @@
     </w:p>
     <w:p>
       <w:r>
-        <w:t>text</w:t>
-      </w:r>
-    </w:p>
-    <w:p>
-      <w:r>
-        <w:t>Copy code</w:t>
-      </w:r>
-    </w:p>
-    <w:p>
-      <w:r>
         <w:t>torch</w:t>
       </w:r>
     </w:p>
@@ -593,37 +583,27 @@
     </w:p>
     <w:p>
       <w:r>
+        <w:t>git clone https://github.com/your-username/video-dubbing-lip-sync.git</w:t>
+      </w:r>
+    </w:p>
+    <w:p>
+      <w:r>
+        <w:t>cd video-dubbing-lip-sync</w:t>
+      </w:r>
+    </w:p>
+    <w:p>
+      <w:pPr>
+        <w:rPr>
+          <w:b/>
+          <w:bCs/>
+        </w:rPr>
+      </w:pPr>
+      <w:r>
+        <w:rPr>
+          <w:b/>
+          <w:bCs/>
+        </w:rPr>
         <w:lastRenderedPageBreak/>
-        <w:t>bash</w:t>
-      </w:r>
-    </w:p>
-    <w:p>
-      <w:r>
-        <w:t>Copy code</w:t>
-      </w:r>
-    </w:p>
-    <w:p>
-      <w:r>
-        <w:t>git clone https://github.com/your-username/video-dubbing-lip-sync.git</w:t>
-      </w:r>
-    </w:p>
-    <w:p>
-      <w:r>
-        <w:t>cd video-dubbing-lip-sync</w:t>
-      </w:r>
-    </w:p>
-    <w:p>
-      <w:pPr>
-        <w:rPr>
-          <w:b/>
-          <w:bCs/>
-        </w:rPr>
-      </w:pPr>
-      <w:r>
-        <w:rPr>
-          <w:b/>
-          <w:bCs/>
-        </w:rPr>
         <w:t xml:space="preserve">2. Install </w:t>
       </w:r>
       <w:proofErr w:type="spellStart"/>
@@ -754,18 +734,22 @@
       </w:r>
     </w:p>
     <w:p>
-      <w:r>
-        <w:t>bash</w:t>
-      </w:r>
-    </w:p>
-    <w:p>
-      <w:r>
-        <w:t>Copy code</w:t>
-      </w:r>
-    </w:p>
-    <w:p>
-      <w:r>
-        <w:t>python test.py</w:t>
+      <w:pPr>
+        <w:rPr>
+          <w:b/>
+          <w:bCs/>
+          <w:i/>
+          <w:iCs/>
+        </w:rPr>
+      </w:pPr>
+      <w:r>
+        <w:rPr>
+          <w:b/>
+          <w:bCs/>
+          <w:i/>
+          <w:iCs/>
+        </w:rPr>
+        <w:t>python test.py c:/ dubbing/videos/inputVideo.mp4</w:t>
       </w:r>
     </w:p>
     <w:p>
@@ -881,7 +865,6 @@
     </w:p>
     <w:p>
       <w:r>
-        <w:lastRenderedPageBreak/>
         <w:t>To dub an English video to German with MTCNN face detection:</w:t>
       </w:r>
     </w:p>
@@ -950,6 +933,7 @@
         </w:numPr>
       </w:pPr>
       <w:r>
+        <w:lastRenderedPageBreak/>
         <w:t xml:space="preserve">Choose </w:t>
       </w:r>
       <w:r>
@@ -1210,13 +1194,449 @@
           <w:b/>
           <w:bCs/>
         </w:rPr>
-        <w:lastRenderedPageBreak/>
         <w:t>Translation API errors</w:t>
       </w:r>
       <w:r>
         <w:t>: Ensure you have a stable internet connection when using the Google Translate API.</w:t>
       </w:r>
     </w:p>
+    <w:p/>
+    <w:p>
+      <w:r>
+        <w:t>LINKS:</w:t>
+      </w:r>
+    </w:p>
+    <w:p>
+      <w:hyperlink r:id="rId6" w:history="1">
+        <w:r>
+          <w:rPr>
+            <w:rStyle w:val="Hyperlink"/>
+          </w:rPr>
+          <w:t>https://github.com/Rudrabha/Wav2Lip</w:t>
+        </w:r>
+      </w:hyperlink>
+    </w:p>
+    <w:p>
+      <w:hyperlink r:id="rId7" w:history="1">
+        <w:r>
+          <w:rPr>
+            <w:rStyle w:val="Hyperlink"/>
+          </w:rPr>
+          <w:t xml:space="preserve">Deepfake Audio with Wav2Lip. Step-by-step walkthrough on lip-syncing… | by </w:t>
+        </w:r>
+        <w:proofErr w:type="spellStart"/>
+        <w:r>
+          <w:rPr>
+            <w:rStyle w:val="Hyperlink"/>
+          </w:rPr>
+          <w:t>Chiawei</w:t>
+        </w:r>
+        <w:proofErr w:type="spellEnd"/>
+        <w:r>
+          <w:rPr>
+            <w:rStyle w:val="Hyperlink"/>
+          </w:rPr>
+          <w:t xml:space="preserve"> Lim | Becoming Human: Artificial Intelligence Magazine</w:t>
+        </w:r>
+      </w:hyperlink>
+    </w:p>
+    <w:p>
+      <w:hyperlink r:id="rId8" w:history="1">
+        <w:r>
+          <w:rPr>
+            <w:rStyle w:val="Hyperlink"/>
+          </w:rPr>
+          <w:t>https://iiitaphyd-my.sharepoint.com/:u:/g/personal/radrabha_m_research_iiit_ac_in/EdjI7bZlgApMqsVoEUUXpLsBxqXbn5z8VTmoxp55YNDcIA?e=n9ljGW</w:t>
+        </w:r>
+      </w:hyperlink>
+    </w:p>
+    <w:p>
+      <w:pPr>
+        <w:rPr>
+          <w:rStyle w:val="Hyperlink"/>
+        </w:rPr>
+      </w:pPr>
+      <w:hyperlink r:id="rId9" w:history="1">
+        <w:r>
+          <w:rPr>
+            <w:rStyle w:val="Hyperlink"/>
+          </w:rPr>
+          <w:t>https://iiitaphyd-my.sharepoint.com/:u:/g/personal/radrabha_m_research_iiit_ac_in/Eb3LEzbfuKlJiR600lQWRxgBIY27JZg80f7V9jtMfbNDaQ?e=TBFBVW</w:t>
+        </w:r>
+      </w:hyperlink>
+    </w:p>
+    <w:p>
+      <w:pPr>
+        <w:rPr>
+          <w:rStyle w:val="Hyperlink"/>
+        </w:rPr>
+      </w:pPr>
+    </w:p>
+    <w:p>
+      <w:r>
+        <w:t>To Convert from DOCX to M</w:t>
+      </w:r>
+      <w:r>
+        <w:t>D:</w:t>
+      </w:r>
+    </w:p>
+    <w:p>
+      <w:r>
+        <w:t xml:space="preserve">Install </w:t>
+      </w:r>
+      <w:proofErr w:type="spellStart"/>
+      <w:r>
+        <w:t>PanDoc</w:t>
+      </w:r>
+      <w:proofErr w:type="spellEnd"/>
+      <w:r>
+        <w:t>:</w:t>
+      </w:r>
+    </w:p>
+    <w:p>
+      <w:hyperlink r:id="rId10" w:history="1">
+        <w:proofErr w:type="spellStart"/>
+        <w:r>
+          <w:rPr>
+            <w:rStyle w:val="Hyperlink"/>
+          </w:rPr>
+          <w:t>Pandoc</w:t>
+        </w:r>
+        <w:proofErr w:type="spellEnd"/>
+        <w:r>
+          <w:rPr>
+            <w:rStyle w:val="Hyperlink"/>
+          </w:rPr>
+          <w:t xml:space="preserve"> - Installing </w:t>
+        </w:r>
+        <w:proofErr w:type="spellStart"/>
+        <w:r>
+          <w:rPr>
+            <w:rStyle w:val="Hyperlink"/>
+          </w:rPr>
+          <w:t>pandoc</w:t>
+        </w:r>
+        <w:proofErr w:type="spellEnd"/>
+      </w:hyperlink>
+    </w:p>
+    <w:p>
+      <w:pPr>
+        <w:rPr>
+          <w:lang w:val="es-ES"/>
+        </w:rPr>
+      </w:pPr>
+      <w:proofErr w:type="spellStart"/>
+      <w:r>
+        <w:rPr>
+          <w:lang w:val="es-ES"/>
+        </w:rPr>
+        <w:t>pandoc</w:t>
+      </w:r>
+      <w:proofErr w:type="spellEnd"/>
+      <w:r>
+        <w:rPr>
+          <w:lang w:val="es-ES"/>
+        </w:rPr>
+        <w:t xml:space="preserve"> README.docx -o README.md</w:t>
+      </w:r>
+    </w:p>
+    <w:p>
+      <w:pPr>
+        <w:rPr>
+          <w:lang w:val="es-ES"/>
+        </w:rPr>
+      </w:pPr>
+    </w:p>
+    <w:p>
+      <w:r>
+        <w:t>If you have the D</w:t>
+      </w:r>
+      <w:r>
+        <w:t>ubbed Audio and the original MP4 Video, and want to just combine them, use:</w:t>
+      </w:r>
+    </w:p>
+    <w:p>
+      <w:r>
+        <w:t>python inference.py --</w:t>
+      </w:r>
+      <w:proofErr w:type="spellStart"/>
+      <w:r>
+        <w:t>checkpoint_path</w:t>
+      </w:r>
+      <w:proofErr w:type="spellEnd"/>
+      <w:r>
+        <w:t xml:space="preserve"> checkpoints\wav2lip.pth --face </w:t>
+      </w:r>
+      <w:r>
+        <w:t>inputVideo</w:t>
+      </w:r>
+      <w:r>
+        <w:t xml:space="preserve">.mp4 --audio </w:t>
+      </w:r>
+      <w:r>
+        <w:t>InputVideoAudioDub</w:t>
+      </w:r>
+      <w:r>
+        <w:t>.wav --resi</w:t>
+      </w:r>
+      <w:proofErr w:type="spellStart"/>
+      <w:r>
+        <w:t>ze_factor</w:t>
+      </w:r>
+      <w:proofErr w:type="spellEnd"/>
+      <w:r>
+        <w:t xml:space="preserve"> 2 --</w:t>
+      </w:r>
+      <w:proofErr w:type="spellStart"/>
+      <w:r>
+        <w:t>outfile</w:t>
+      </w:r>
+      <w:proofErr w:type="spellEnd"/>
+      <w:r>
+        <w:t xml:space="preserve"> </w:t>
+      </w:r>
+      <w:r>
+        <w:t>outputVideo</w:t>
+      </w:r>
+      <w:r>
+        <w:t>.mp4</w:t>
+      </w:r>
+    </w:p>
+    <w:p/>
+    <w:p>
+      <w:r>
+        <w:t>To Use this program in CMD:</w:t>
+      </w:r>
+    </w:p>
+    <w:p>
+      <w:proofErr w:type="gramStart"/>
+      <w:r>
+        <w:t>clear ;</w:t>
+      </w:r>
+      <w:proofErr w:type="gramEnd"/>
+      <w:r>
+        <w:t xml:space="preserve"> python test.py c:/</w:t>
+      </w:r>
+      <w:r>
+        <w:t xml:space="preserve"> </w:t>
+      </w:r>
+      <w:r>
+        <w:t>dubbing/videos/</w:t>
+      </w:r>
+      <w:r>
+        <w:t>inputVideo</w:t>
+      </w:r>
+      <w:r>
+        <w:t>.mp4</w:t>
+      </w:r>
+    </w:p>
+    <w:p/>
+    <w:p>
+      <w:r>
+        <w:t>Make sure you installed all of the following</w:t>
+      </w:r>
+      <w:r>
+        <w:t xml:space="preserve"> using </w:t>
+      </w:r>
+      <w:proofErr w:type="gramStart"/>
+      <w:r>
+        <w:t xml:space="preserve">( </w:t>
+      </w:r>
+      <w:r>
+        <w:rPr>
+          <w:b/>
+          <w:bCs/>
+          <w:i/>
+          <w:iCs/>
+        </w:rPr>
+        <w:t>pip</w:t>
+      </w:r>
+      <w:proofErr w:type="gramEnd"/>
+      <w:r>
+        <w:rPr>
+          <w:b/>
+          <w:bCs/>
+          <w:i/>
+          <w:iCs/>
+        </w:rPr>
+        <w:t xml:space="preserve"> install -r requirements.txt</w:t>
+      </w:r>
+      <w:r>
+        <w:t xml:space="preserve">) </w:t>
+      </w:r>
+      <w:r>
+        <w:t>:</w:t>
+      </w:r>
+    </w:p>
+    <w:p>
+      <w:proofErr w:type="spellStart"/>
+      <w:r>
+        <w:t>F</w:t>
+      </w:r>
+      <w:r>
+        <w:t>fmpeg</w:t>
+      </w:r>
+      <w:proofErr w:type="spellEnd"/>
+      <w:r>
+        <w:t xml:space="preserve">, </w:t>
+      </w:r>
+      <w:r>
+        <w:t>TTS</w:t>
+      </w:r>
+      <w:r>
+        <w:t xml:space="preserve">, </w:t>
+      </w:r>
+      <w:proofErr w:type="spellStart"/>
+      <w:r>
+        <w:t>googletrans</w:t>
+      </w:r>
+      <w:proofErr w:type="spellEnd"/>
+      <w:r>
+        <w:t>&gt;=4.0.0-rc1</w:t>
+      </w:r>
+      <w:r>
+        <w:t xml:space="preserve">, </w:t>
+      </w:r>
+      <w:r>
+        <w:t>whisper</w:t>
+      </w:r>
+      <w:r>
+        <w:t xml:space="preserve">, </w:t>
+      </w:r>
+      <w:proofErr w:type="spellStart"/>
+      <w:proofErr w:type="gramStart"/>
+      <w:r>
+        <w:t>mtcnn</w:t>
+      </w:r>
+      <w:proofErr w:type="spellEnd"/>
+      <w:r>
+        <w:t>,,</w:t>
+      </w:r>
+      <w:proofErr w:type="gramEnd"/>
+      <w:r>
+        <w:t xml:space="preserve"> </w:t>
+      </w:r>
+      <w:proofErr w:type="spellStart"/>
+      <w:r>
+        <w:t>d</w:t>
+      </w:r>
+      <w:r>
+        <w:t>lib</w:t>
+      </w:r>
+      <w:proofErr w:type="spellEnd"/>
+      <w:r>
+        <w:t xml:space="preserve">, </w:t>
+      </w:r>
+      <w:proofErr w:type="spellStart"/>
+      <w:r>
+        <w:t>pipx</w:t>
+      </w:r>
+      <w:proofErr w:type="spellEnd"/>
+      <w:r>
+        <w:t xml:space="preserve">, </w:t>
+      </w:r>
+      <w:proofErr w:type="spellStart"/>
+      <w:r>
+        <w:t>numba</w:t>
+      </w:r>
+      <w:proofErr w:type="spellEnd"/>
+      <w:r>
+        <w:t>&gt;=0.55.0</w:t>
+      </w:r>
+      <w:r>
+        <w:t>,</w:t>
+      </w:r>
+    </w:p>
+    <w:p>
+      <w:proofErr w:type="spellStart"/>
+      <w:r>
+        <w:t>librosa</w:t>
+      </w:r>
+      <w:proofErr w:type="spellEnd"/>
+      <w:r>
+        <w:t>&gt;=0.8.0</w:t>
+      </w:r>
+      <w:r>
+        <w:t xml:space="preserve">, </w:t>
+      </w:r>
+      <w:proofErr w:type="spellStart"/>
+      <w:r>
+        <w:t>ffmpeg</w:t>
+      </w:r>
+      <w:proofErr w:type="spellEnd"/>
+      <w:r>
+        <w:t>-python</w:t>
+      </w:r>
+      <w:r>
+        <w:t xml:space="preserve">, </w:t>
+      </w:r>
+      <w:r>
+        <w:t>torch</w:t>
+      </w:r>
+      <w:r>
+        <w:t xml:space="preserve">, </w:t>
+      </w:r>
+      <w:proofErr w:type="spellStart"/>
+      <w:r>
+        <w:t>torchvision</w:t>
+      </w:r>
+      <w:proofErr w:type="spellEnd"/>
+      <w:r>
+        <w:t xml:space="preserve">, </w:t>
+      </w:r>
+      <w:proofErr w:type="spellStart"/>
+      <w:r>
+        <w:t>torchaudio</w:t>
+      </w:r>
+      <w:proofErr w:type="spellEnd"/>
+      <w:r>
+        <w:t xml:space="preserve">, </w:t>
+      </w:r>
+      <w:proofErr w:type="spellStart"/>
+      <w:r>
+        <w:t>opencv</w:t>
+      </w:r>
+      <w:proofErr w:type="spellEnd"/>
+      <w:r>
+        <w:t>-python</w:t>
+      </w:r>
+      <w:r>
+        <w:t>,</w:t>
+      </w:r>
+    </w:p>
+    <w:p>
+      <w:proofErr w:type="spellStart"/>
+      <w:r>
+        <w:t>openai</w:t>
+      </w:r>
+      <w:proofErr w:type="spellEnd"/>
+      <w:r>
+        <w:t>-whisper</w:t>
+      </w:r>
+      <w:r>
+        <w:t xml:space="preserve">, </w:t>
+      </w:r>
+      <w:r>
+        <w:t>transformers</w:t>
+      </w:r>
+      <w:r>
+        <w:t xml:space="preserve">, </w:t>
+      </w:r>
+      <w:proofErr w:type="spellStart"/>
+      <w:r>
+        <w:t>tqdm</w:t>
+      </w:r>
+      <w:proofErr w:type="spellEnd"/>
+      <w:r>
+        <w:t xml:space="preserve">, </w:t>
+      </w:r>
+      <w:proofErr w:type="spellStart"/>
+      <w:r>
+        <w:t>facenet-pytorch</w:t>
+      </w:r>
+      <w:proofErr w:type="spellEnd"/>
+    </w:p>
+    <w:p/>
     <w:p/>
     <w:sectPr>
       <w:pgSz w:w="12240" w:h="15840"/>
@@ -1380,6 +1800,95 @@
     </w:lvl>
   </w:abstractNum>
   <w:abstractNum w:abstractNumId="1" w15:restartNumberingAfterBreak="0">
+    <w:nsid w:val="1A850BFD"/>
+    <w:multiLevelType w:val="hybridMultilevel"/>
+    <w:tmpl w:val="8D3808B6"/>
+    <w:lvl w:ilvl="0" w:tplc="0409000F">
+      <w:start w:val="1"/>
+      <w:numFmt w:val="decimal"/>
+      <w:lvlText w:val="%1."/>
+      <w:lvlJc w:val="left"/>
+      <w:pPr>
+        <w:ind w:left="720" w:hanging="360"/>
+      </w:pPr>
+      <w:rPr>
+        <w:rFonts w:hint="default"/>
+      </w:rPr>
+    </w:lvl>
+    <w:lvl w:ilvl="1" w:tplc="04090019" w:tentative="1">
+      <w:start w:val="1"/>
+      <w:numFmt w:val="lowerLetter"/>
+      <w:lvlText w:val="%2."/>
+      <w:lvlJc w:val="left"/>
+      <w:pPr>
+        <w:ind w:left="1440" w:hanging="360"/>
+      </w:pPr>
+    </w:lvl>
+    <w:lvl w:ilvl="2" w:tplc="0409001B" w:tentative="1">
+      <w:start w:val="1"/>
+      <w:numFmt w:val="lowerRoman"/>
+      <w:lvlText w:val="%3."/>
+      <w:lvlJc w:val="right"/>
+      <w:pPr>
+        <w:ind w:left="2160" w:hanging="180"/>
+      </w:pPr>
+    </w:lvl>
+    <w:lvl w:ilvl="3" w:tplc="0409000F" w:tentative="1">
+      <w:start w:val="1"/>
+      <w:numFmt w:val="decimal"/>
+      <w:lvlText w:val="%4."/>
+      <w:lvlJc w:val="left"/>
+      <w:pPr>
+        <w:ind w:left="2880" w:hanging="360"/>
+      </w:pPr>
+    </w:lvl>
+    <w:lvl w:ilvl="4" w:tplc="04090019" w:tentative="1">
+      <w:start w:val="1"/>
+      <w:numFmt w:val="lowerLetter"/>
+      <w:lvlText w:val="%5."/>
+      <w:lvlJc w:val="left"/>
+      <w:pPr>
+        <w:ind w:left="3600" w:hanging="360"/>
+      </w:pPr>
+    </w:lvl>
+    <w:lvl w:ilvl="5" w:tplc="0409001B" w:tentative="1">
+      <w:start w:val="1"/>
+      <w:numFmt w:val="lowerRoman"/>
+      <w:lvlText w:val="%6."/>
+      <w:lvlJc w:val="right"/>
+      <w:pPr>
+        <w:ind w:left="4320" w:hanging="180"/>
+      </w:pPr>
+    </w:lvl>
+    <w:lvl w:ilvl="6" w:tplc="0409000F" w:tentative="1">
+      <w:start w:val="1"/>
+      <w:numFmt w:val="decimal"/>
+      <w:lvlText w:val="%7."/>
+      <w:lvlJc w:val="left"/>
+      <w:pPr>
+        <w:ind w:left="5040" w:hanging="360"/>
+      </w:pPr>
+    </w:lvl>
+    <w:lvl w:ilvl="7" w:tplc="04090019" w:tentative="1">
+      <w:start w:val="1"/>
+      <w:numFmt w:val="lowerLetter"/>
+      <w:lvlText w:val="%8."/>
+      <w:lvlJc w:val="left"/>
+      <w:pPr>
+        <w:ind w:left="5760" w:hanging="360"/>
+      </w:pPr>
+    </w:lvl>
+    <w:lvl w:ilvl="8" w:tplc="0409001B" w:tentative="1">
+      <w:start w:val="1"/>
+      <w:numFmt w:val="lowerRoman"/>
+      <w:lvlText w:val="%9."/>
+      <w:lvlJc w:val="right"/>
+      <w:pPr>
+        <w:ind w:left="6480" w:hanging="180"/>
+      </w:pPr>
+    </w:lvl>
+  </w:abstractNum>
+  <w:abstractNum w:abstractNumId="2" w15:restartNumberingAfterBreak="0">
     <w:nsid w:val="2CA73B33"/>
     <w:multiLevelType w:val="multilevel"/>
     <w:tmpl w:val="AE3CCFB6"/>
@@ -1528,7 +2037,7 @@
       </w:rPr>
     </w:lvl>
   </w:abstractNum>
-  <w:abstractNum w:abstractNumId="2" w15:restartNumberingAfterBreak="0">
+  <w:abstractNum w:abstractNumId="3" w15:restartNumberingAfterBreak="0">
     <w:nsid w:val="5349646A"/>
     <w:multiLevelType w:val="multilevel"/>
     <w:tmpl w:val="EE748870"/>
@@ -1677,7 +2186,7 @@
       </w:rPr>
     </w:lvl>
   </w:abstractNum>
-  <w:abstractNum w:abstractNumId="3" w15:restartNumberingAfterBreak="0">
+  <w:abstractNum w:abstractNumId="4" w15:restartNumberingAfterBreak="0">
     <w:nsid w:val="63B56825"/>
     <w:multiLevelType w:val="multilevel"/>
     <w:tmpl w:val="5E3A2AAE"/>
@@ -1826,7 +2335,7 @@
       </w:rPr>
     </w:lvl>
   </w:abstractNum>
-  <w:abstractNum w:abstractNumId="4" w15:restartNumberingAfterBreak="0">
+  <w:abstractNum w:abstractNumId="5" w15:restartNumberingAfterBreak="0">
     <w:nsid w:val="768C2873"/>
     <w:multiLevelType w:val="multilevel"/>
     <w:tmpl w:val="E33C3B2E"/>
@@ -1939,7 +2448,7 @@
       </w:pPr>
     </w:lvl>
   </w:abstractNum>
-  <w:abstractNum w:abstractNumId="5" w15:restartNumberingAfterBreak="0">
+  <w:abstractNum w:abstractNumId="6" w15:restartNumberingAfterBreak="0">
     <w:nsid w:val="7A2D63A9"/>
     <w:multiLevelType w:val="multilevel"/>
     <w:tmpl w:val="5080B592"/>
@@ -2089,22 +2598,25 @@
     </w:lvl>
   </w:abstractNum>
   <w:num w:numId="1" w16cid:durableId="1529097739">
-    <w:abstractNumId w:val="4"/>
+    <w:abstractNumId w:val="5"/>
   </w:num>
   <w:num w:numId="2" w16cid:durableId="1281960609">
     <w:abstractNumId w:val="0"/>
   </w:num>
   <w:num w:numId="3" w16cid:durableId="411899547">
-    <w:abstractNumId w:val="1"/>
+    <w:abstractNumId w:val="2"/>
   </w:num>
   <w:num w:numId="4" w16cid:durableId="1447583209">
+    <w:abstractNumId w:val="4"/>
+  </w:num>
+  <w:num w:numId="5" w16cid:durableId="585499983">
+    <w:abstractNumId w:val="6"/>
+  </w:num>
+  <w:num w:numId="6" w16cid:durableId="1242644456">
     <w:abstractNumId w:val="3"/>
   </w:num>
-  <w:num w:numId="5" w16cid:durableId="585499983">
-    <w:abstractNumId w:val="5"/>
-  </w:num>
-  <w:num w:numId="6" w16cid:durableId="1242644456">
-    <w:abstractNumId w:val="2"/>
+  <w:num w:numId="7" w16cid:durableId="529614143">
+    <w:abstractNumId w:val="1"/>
   </w:num>
 </w:numbering>
 </file>

--- a/README.docx
+++ b/README.docx
@@ -85,7 +85,6 @@
       <w:r>
         <w:t xml:space="preserve">, and </w:t>
       </w:r>
-      <w:proofErr w:type="spellStart"/>
       <w:r>
         <w:rPr>
           <w:b/>
@@ -93,7 +92,6 @@
         </w:rPr>
         <w:t>FFmpeg</w:t>
       </w:r>
-      <w:proofErr w:type="spellEnd"/>
       <w:r>
         <w:t>, it handles the following steps:</w:t>
       </w:r>
@@ -286,15 +284,7 @@
         <w:t>High-quality audio processing</w:t>
       </w:r>
       <w:r>
-        <w:t xml:space="preserve"> using </w:t>
-      </w:r>
-      <w:proofErr w:type="spellStart"/>
-      <w:r>
-        <w:t>FFmpeg</w:t>
-      </w:r>
-      <w:proofErr w:type="spellEnd"/>
-      <w:r>
-        <w:t>.</w:t>
+        <w:t xml:space="preserve"> using FFmpeg.</w:t>
       </w:r>
     </w:p>
     <w:p>
@@ -353,7 +343,6 @@
           <w:numId w:val="3"/>
         </w:numPr>
       </w:pPr>
-      <w:proofErr w:type="spellStart"/>
       <w:r>
         <w:rPr>
           <w:b/>
@@ -362,7 +351,6 @@
         <w:lastRenderedPageBreak/>
         <w:t>FFmpeg</w:t>
       </w:r>
-      <w:proofErr w:type="spellEnd"/>
       <w:r>
         <w:t xml:space="preserve"> (installed and added to the system path)</w:t>
       </w:r>
@@ -496,54 +484,33 @@
       </w:r>
     </w:p>
     <w:p>
-      <w:proofErr w:type="spellStart"/>
-      <w:r>
-        <w:t>googletrans</w:t>
-      </w:r>
-      <w:proofErr w:type="spellEnd"/>
-      <w:r>
-        <w:t>==4.0.0-rc1</w:t>
-      </w:r>
-    </w:p>
-    <w:p>
-      <w:proofErr w:type="spellStart"/>
+      <w:r>
+        <w:t>googletrans==4.0.0-rc1</w:t>
+      </w:r>
+    </w:p>
+    <w:p>
       <w:r>
         <w:t>tqdm</w:t>
       </w:r>
-      <w:proofErr w:type="spellEnd"/>
-    </w:p>
-    <w:p>
-      <w:proofErr w:type="spellStart"/>
-      <w:r>
-        <w:t>opencv</w:t>
-      </w:r>
-      <w:proofErr w:type="spellEnd"/>
-      <w:r>
-        <w:t>-python</w:t>
-      </w:r>
-    </w:p>
-    <w:p>
-      <w:proofErr w:type="spellStart"/>
+    </w:p>
+    <w:p>
+      <w:r>
+        <w:t>opencv-python</w:t>
+      </w:r>
+    </w:p>
+    <w:p>
       <w:r>
         <w:t>dlib</w:t>
       </w:r>
-      <w:proofErr w:type="spellEnd"/>
-    </w:p>
-    <w:p>
-      <w:proofErr w:type="spellStart"/>
+    </w:p>
+    <w:p>
       <w:r>
         <w:t>facenet-pytorch</w:t>
       </w:r>
-      <w:proofErr w:type="spellEnd"/>
-    </w:p>
-    <w:p>
-      <w:proofErr w:type="spellStart"/>
-      <w:r>
-        <w:t>ffmpeg</w:t>
-      </w:r>
-      <w:proofErr w:type="spellEnd"/>
-      <w:r>
-        <w:t>-python</w:t>
+    </w:p>
+    <w:p>
+      <w:r>
+        <w:t>ffmpeg-python</w:t>
       </w:r>
     </w:p>
     <w:p/>
@@ -583,12 +550,18 @@
     </w:p>
     <w:p>
       <w:r>
-        <w:t>git clone https://github.com/your-username/video-dubbing-lip-sync.git</w:t>
-      </w:r>
-    </w:p>
-    <w:p>
-      <w:r>
-        <w:t>cd video-dubbing-lip-sync</w:t>
+        <w:t xml:space="preserve">git clone </w:t>
+      </w:r>
+      <w:r>
+        <w:t>https://github.com/Ayman-Elbanhawy/AI-Dubbing.git</w:t>
+      </w:r>
+    </w:p>
+    <w:p>
+      <w:r>
+        <w:t xml:space="preserve">cd </w:t>
+      </w:r>
+      <w:r>
+        <w:t>AI-Dubbing</w:t>
       </w:r>
     </w:p>
     <w:p>
@@ -604,34 +577,12 @@
           <w:bCs/>
         </w:rPr>
         <w:lastRenderedPageBreak/>
-        <w:t xml:space="preserve">2. Install </w:t>
-      </w:r>
-      <w:proofErr w:type="spellStart"/>
-      <w:r>
-        <w:rPr>
-          <w:b/>
-          <w:bCs/>
-        </w:rPr>
-        <w:t>FFmpeg</w:t>
-      </w:r>
-      <w:proofErr w:type="spellEnd"/>
-    </w:p>
-    <w:p>
-      <w:proofErr w:type="spellStart"/>
-      <w:r>
-        <w:t>FFmpeg</w:t>
-      </w:r>
-      <w:proofErr w:type="spellEnd"/>
-      <w:r>
-        <w:t xml:space="preserve"> is required to extract audio from videos and handle various audio/video processing tasks. Follow the installation instructions on </w:t>
-      </w:r>
-      <w:proofErr w:type="spellStart"/>
-      <w:r>
-        <w:t>FFmpeg's</w:t>
-      </w:r>
-      <w:proofErr w:type="spellEnd"/>
-      <w:r>
-        <w:t xml:space="preserve"> </w:t>
+        <w:t>2. Install FFmpeg</w:t>
+      </w:r>
+    </w:p>
+    <w:p>
+      <w:r>
+        <w:t xml:space="preserve">FFmpeg is required to extract audio from videos and handle various audio/video processing tasks. Follow the installation instructions on FFmpeg's </w:t>
       </w:r>
       <w:hyperlink r:id="rId5" w:tgtFrame="_new" w:history="1">
         <w:r>
@@ -647,15 +598,7 @@
     </w:p>
     <w:p>
       <w:r>
-        <w:t xml:space="preserve">After installation, ensure </w:t>
-      </w:r>
-      <w:proofErr w:type="spellStart"/>
-      <w:r>
-        <w:t>ffmpeg</w:t>
-      </w:r>
-      <w:proofErr w:type="spellEnd"/>
-      <w:r>
-        <w:t xml:space="preserve"> is added to your system path.</w:t>
+        <w:t>After installation, ensure ffmpeg is added to your system path.</w:t>
       </w:r>
     </w:p>
     <w:p>
@@ -702,15 +645,7 @@
     </w:p>
     <w:p>
       <w:r>
-        <w:t xml:space="preserve">Place the video you want to process in the videos folder. The video should be in .mp4 format (other formats supported by </w:t>
-      </w:r>
-      <w:proofErr w:type="spellStart"/>
-      <w:r>
-        <w:t>FFmpeg</w:t>
-      </w:r>
-      <w:proofErr w:type="spellEnd"/>
-      <w:r>
-        <w:t xml:space="preserve"> are also allowed).</w:t>
+        <w:t>Place the video you want to process in the videos folder. The video should be in .mp4 format (other formats supported by FFmpeg are also allowed).</w:t>
       </w:r>
     </w:p>
     <w:p>
@@ -837,15 +772,7 @@
     </w:p>
     <w:p>
       <w:r>
-        <w:t xml:space="preserve">Once the process </w:t>
-      </w:r>
-      <w:proofErr w:type="gramStart"/>
-      <w:r>
-        <w:t>completes</w:t>
-      </w:r>
-      <w:proofErr w:type="gramEnd"/>
-      <w:r>
-        <w:t>, the dubbed and lip-synced video will be saved in the videos folder as output_video.mp4.</w:t>
+        <w:t>Once the process completes, the dubbed and lip-synced video will be saved in the videos folder as output_video.mp4.</w:t>
       </w:r>
     </w:p>
     <w:p>
@@ -976,47 +903,7 @@
     </w:p>
     <w:p>
       <w:r>
-        <w:t xml:space="preserve">You can expand language support by adding new language codes and names in the </w:t>
-      </w:r>
-      <w:proofErr w:type="spellStart"/>
-      <w:r>
-        <w:t>choose_</w:t>
-      </w:r>
-      <w:proofErr w:type="gramStart"/>
-      <w:r>
-        <w:t>language</w:t>
-      </w:r>
-      <w:proofErr w:type="spellEnd"/>
-      <w:r>
-        <w:t>(</w:t>
-      </w:r>
-      <w:proofErr w:type="gramEnd"/>
-      <w:r>
-        <w:t xml:space="preserve">) function within the test.py script. You can also modify </w:t>
-      </w:r>
-      <w:proofErr w:type="spellStart"/>
-      <w:r>
-        <w:t>FFmpeg</w:t>
-      </w:r>
-      <w:proofErr w:type="spellEnd"/>
-      <w:r>
-        <w:t xml:space="preserve"> settings by adjusting the </w:t>
-      </w:r>
-      <w:proofErr w:type="spellStart"/>
-      <w:r>
-        <w:t>extract_</w:t>
-      </w:r>
-      <w:proofErr w:type="gramStart"/>
-      <w:r>
-        <w:t>audio</w:t>
-      </w:r>
-      <w:proofErr w:type="spellEnd"/>
-      <w:r>
-        <w:t>(</w:t>
-      </w:r>
-      <w:proofErr w:type="gramEnd"/>
-      <w:r>
-        <w:t>) function.</w:t>
+        <w:t>You can expand language support by adding new language codes and names in the choose_language() function within the test.py script. You can also modify FFmpeg settings by adjusting the extract_audio() function.</w:t>
       </w:r>
     </w:p>
     <w:p>
@@ -1036,7 +923,6 @@
           <w:szCs w:val="44"/>
         </w:rPr>
       </w:pPr>
-      <w:proofErr w:type="gramStart"/>
       <w:r>
         <w:rPr>
           <w:b/>
@@ -1046,7 +932,6 @@
         </w:rPr>
         <w:t>Contributing</w:t>
       </w:r>
-      <w:proofErr w:type="gramEnd"/>
     </w:p>
     <w:p>
       <w:r>
@@ -1134,34 +1019,10 @@
           <w:b/>
           <w:bCs/>
         </w:rPr>
-        <w:t xml:space="preserve">Error: </w:t>
-      </w:r>
-      <w:proofErr w:type="spellStart"/>
-      <w:r>
-        <w:rPr>
-          <w:b/>
-          <w:bCs/>
-        </w:rPr>
-        <w:t>FFmpeg</w:t>
-      </w:r>
-      <w:proofErr w:type="spellEnd"/>
-      <w:r>
-        <w:rPr>
-          <w:b/>
-          <w:bCs/>
-        </w:rPr>
-        <w:t xml:space="preserve"> not found</w:t>
-      </w:r>
-      <w:r>
-        <w:t xml:space="preserve">: Ensure </w:t>
-      </w:r>
-      <w:proofErr w:type="spellStart"/>
-      <w:r>
-        <w:t>FFmpeg</w:t>
-      </w:r>
-      <w:proofErr w:type="spellEnd"/>
-      <w:r>
-        <w:t xml:space="preserve"> is installed and added to your system path.</w:t>
+        <w:t>Error: FFmpeg not found</w:t>
+      </w:r>
+      <w:r>
+        <w:t>: Ensure FFmpeg is installed and added to your system path.</w:t>
       </w:r>
     </w:p>
     <w:p>
@@ -1222,21 +1083,7 @@
           <w:rPr>
             <w:rStyle w:val="Hyperlink"/>
           </w:rPr>
-          <w:t xml:space="preserve">Deepfake Audio with Wav2Lip. Step-by-step walkthrough on lip-syncing… | by </w:t>
-        </w:r>
-        <w:proofErr w:type="spellStart"/>
-        <w:r>
-          <w:rPr>
-            <w:rStyle w:val="Hyperlink"/>
-          </w:rPr>
-          <w:t>Chiawei</w:t>
-        </w:r>
-        <w:proofErr w:type="spellEnd"/>
-        <w:r>
-          <w:rPr>
-            <w:rStyle w:val="Hyperlink"/>
-          </w:rPr>
-          <w:t xml:space="preserve"> Lim | Becoming Human: Artificial Intelligence Magazine</w:t>
+          <w:t>Deepfake Audio with Wav2Lip. Step-by-step walkthrough on lip-syncing… | by Chiawei Lim | Becoming Human: Artificial Intelligence Magazine</w:t>
         </w:r>
       </w:hyperlink>
     </w:p>
@@ -1282,71 +1129,25 @@
     </w:p>
     <w:p>
       <w:r>
-        <w:t xml:space="preserve">Install </w:t>
-      </w:r>
-      <w:proofErr w:type="spellStart"/>
-      <w:r>
-        <w:t>PanDoc</w:t>
-      </w:r>
-      <w:proofErr w:type="spellEnd"/>
-      <w:r>
-        <w:t>:</w:t>
+        <w:t>Install PanDoc:</w:t>
       </w:r>
     </w:p>
     <w:p>
       <w:hyperlink r:id="rId10" w:history="1">
-        <w:proofErr w:type="spellStart"/>
         <w:r>
           <w:rPr>
             <w:rStyle w:val="Hyperlink"/>
           </w:rPr>
-          <w:t>Pandoc</w:t>
+          <w:t>Pandoc - Installing pandoc</w:t>
         </w:r>
-        <w:proofErr w:type="spellEnd"/>
-        <w:r>
-          <w:rPr>
-            <w:rStyle w:val="Hyperlink"/>
-          </w:rPr>
-          <w:t xml:space="preserve"> - Installing </w:t>
-        </w:r>
-        <w:proofErr w:type="spellStart"/>
-        <w:r>
-          <w:rPr>
-            <w:rStyle w:val="Hyperlink"/>
-          </w:rPr>
-          <w:t>pandoc</w:t>
-        </w:r>
-        <w:proofErr w:type="spellEnd"/>
       </w:hyperlink>
     </w:p>
     <w:p>
-      <w:pPr>
-        <w:rPr>
-          <w:lang w:val="es-ES"/>
-        </w:rPr>
-      </w:pPr>
-      <w:proofErr w:type="spellStart"/>
-      <w:r>
-        <w:rPr>
-          <w:lang w:val="es-ES"/>
-        </w:rPr>
-        <w:t>pandoc</w:t>
-      </w:r>
-      <w:proofErr w:type="spellEnd"/>
-      <w:r>
-        <w:rPr>
-          <w:lang w:val="es-ES"/>
-        </w:rPr>
-        <w:t xml:space="preserve"> README.docx -o README.md</w:t>
-      </w:r>
-    </w:p>
-    <w:p>
-      <w:pPr>
-        <w:rPr>
-          <w:lang w:val="es-ES"/>
-        </w:rPr>
-      </w:pPr>
-    </w:p>
+      <w:r>
+        <w:t>pandoc README.docx -o README.md</w:t>
+      </w:r>
+    </w:p>
+    <w:p/>
     <w:p>
       <w:r>
         <w:t>If you have the D</w:t>
@@ -1357,15 +1158,7 @@
     </w:p>
     <w:p>
       <w:r>
-        <w:t>python inference.py --</w:t>
-      </w:r>
-      <w:proofErr w:type="spellStart"/>
-      <w:r>
-        <w:t>checkpoint_path</w:t>
-      </w:r>
-      <w:proofErr w:type="spellEnd"/>
-      <w:r>
-        <w:t xml:space="preserve"> checkpoints\wav2lip.pth --face </w:t>
+        <w:t xml:space="preserve">python inference.py --checkpoint_path checkpoints\wav2lip.pth --face </w:t>
       </w:r>
       <w:r>
         <w:t>inputVideo</w:t>
@@ -1377,23 +1170,7 @@
         <w:t>InputVideoAudioDub</w:t>
       </w:r>
       <w:r>
-        <w:t>.wav --resi</w:t>
-      </w:r>
-      <w:proofErr w:type="spellStart"/>
-      <w:r>
-        <w:t>ze_factor</w:t>
-      </w:r>
-      <w:proofErr w:type="spellEnd"/>
-      <w:r>
-        <w:t xml:space="preserve"> 2 --</w:t>
-      </w:r>
-      <w:proofErr w:type="spellStart"/>
-      <w:r>
-        <w:t>outfile</w:t>
-      </w:r>
-      <w:proofErr w:type="spellEnd"/>
-      <w:r>
-        <w:t xml:space="preserve"> </w:t>
+        <w:t xml:space="preserve">.wav --resize_factor 2 --outfile </w:t>
       </w:r>
       <w:r>
         <w:t>outputVideo</w:t>
@@ -1409,19 +1186,8 @@
       </w:r>
     </w:p>
     <w:p>
-      <w:proofErr w:type="gramStart"/>
-      <w:r>
-        <w:t>clear ;</w:t>
-      </w:r>
-      <w:proofErr w:type="gramEnd"/>
-      <w:r>
-        <w:t xml:space="preserve"> python test.py c:/</w:t>
-      </w:r>
-      <w:r>
-        <w:t xml:space="preserve"> </w:t>
-      </w:r>
-      <w:r>
-        <w:t>dubbing/videos/</w:t>
+      <w:r>
+        <w:t>clear ; python test.py c:/ dubbing/videos/</w:t>
       </w:r>
       <w:r>
         <w:t>inputVideo</w:t>
@@ -1436,11 +1202,7 @@
         <w:t>Make sure you installed all of the following</w:t>
       </w:r>
       <w:r>
-        <w:t xml:space="preserve"> using </w:t>
-      </w:r>
-      <w:proofErr w:type="gramStart"/>
-      <w:r>
-        <w:t xml:space="preserve">( </w:t>
+        <w:t xml:space="preserve"> using ( </w:t>
       </w:r>
       <w:r>
         <w:rPr>
@@ -1449,17 +1211,7 @@
           <w:i/>
           <w:iCs/>
         </w:rPr>
-        <w:t>pip</w:t>
-      </w:r>
-      <w:proofErr w:type="gramEnd"/>
-      <w:r>
-        <w:rPr>
-          <w:b/>
-          <w:bCs/>
-          <w:i/>
-          <w:iCs/>
-        </w:rPr>
-        <w:t xml:space="preserve"> install -r requirements.txt</w:t>
+        <w:t>pip install -r requirements.txt</w:t>
       </w:r>
       <w:r>
         <w:t xml:space="preserve">) </w:t>
@@ -1469,172 +1221,28 @@
       </w:r>
     </w:p>
     <w:p>
-      <w:proofErr w:type="spellStart"/>
-      <w:r>
-        <w:t>F</w:t>
-      </w:r>
-      <w:r>
-        <w:t>fmpeg</w:t>
-      </w:r>
-      <w:proofErr w:type="spellEnd"/>
-      <w:r>
-        <w:t xml:space="preserve">, </w:t>
-      </w:r>
-      <w:r>
-        <w:t>TTS</w:t>
-      </w:r>
-      <w:r>
-        <w:t xml:space="preserve">, </w:t>
-      </w:r>
-      <w:proofErr w:type="spellStart"/>
-      <w:r>
-        <w:t>googletrans</w:t>
-      </w:r>
-      <w:proofErr w:type="spellEnd"/>
-      <w:r>
-        <w:t>&gt;=4.0.0-rc1</w:t>
-      </w:r>
-      <w:r>
-        <w:t xml:space="preserve">, </w:t>
-      </w:r>
-      <w:r>
-        <w:t>whisper</w:t>
-      </w:r>
-      <w:r>
-        <w:t xml:space="preserve">, </w:t>
-      </w:r>
-      <w:proofErr w:type="spellStart"/>
-      <w:proofErr w:type="gramStart"/>
-      <w:r>
-        <w:t>mtcnn</w:t>
-      </w:r>
-      <w:proofErr w:type="spellEnd"/>
-      <w:r>
-        <w:t>,,</w:t>
-      </w:r>
-      <w:proofErr w:type="gramEnd"/>
-      <w:r>
-        <w:t xml:space="preserve"> </w:t>
-      </w:r>
-      <w:proofErr w:type="spellStart"/>
-      <w:r>
-        <w:t>d</w:t>
-      </w:r>
-      <w:r>
-        <w:t>lib</w:t>
-      </w:r>
-      <w:proofErr w:type="spellEnd"/>
-      <w:r>
-        <w:t xml:space="preserve">, </w:t>
-      </w:r>
-      <w:proofErr w:type="spellStart"/>
-      <w:r>
-        <w:t>pipx</w:t>
-      </w:r>
-      <w:proofErr w:type="spellEnd"/>
-      <w:r>
-        <w:t xml:space="preserve">, </w:t>
-      </w:r>
-      <w:proofErr w:type="spellStart"/>
-      <w:r>
-        <w:t>numba</w:t>
-      </w:r>
-      <w:proofErr w:type="spellEnd"/>
-      <w:r>
-        <w:t>&gt;=0.55.0</w:t>
+      <w:r>
+        <w:t>Ffmpeg, TTS, googletrans&gt;=4.0.0-rc1, whisper, mtcnn,, d</w:t>
+      </w:r>
+      <w:r>
+        <w:t>lib, pipx, numba&gt;=0.55.0</w:t>
       </w:r>
       <w:r>
         <w:t>,</w:t>
       </w:r>
     </w:p>
     <w:p>
-      <w:proofErr w:type="spellStart"/>
-      <w:r>
-        <w:t>librosa</w:t>
-      </w:r>
-      <w:proofErr w:type="spellEnd"/>
-      <w:r>
-        <w:t>&gt;=0.8.0</w:t>
-      </w:r>
-      <w:r>
-        <w:t xml:space="preserve">, </w:t>
-      </w:r>
-      <w:proofErr w:type="spellStart"/>
-      <w:r>
-        <w:t>ffmpeg</w:t>
-      </w:r>
-      <w:proofErr w:type="spellEnd"/>
-      <w:r>
-        <w:t>-python</w:t>
-      </w:r>
-      <w:r>
-        <w:t xml:space="preserve">, </w:t>
-      </w:r>
-      <w:r>
-        <w:t>torch</w:t>
-      </w:r>
-      <w:r>
-        <w:t xml:space="preserve">, </w:t>
-      </w:r>
-      <w:proofErr w:type="spellStart"/>
-      <w:r>
-        <w:t>torchvision</w:t>
-      </w:r>
-      <w:proofErr w:type="spellEnd"/>
-      <w:r>
-        <w:t xml:space="preserve">, </w:t>
-      </w:r>
-      <w:proofErr w:type="spellStart"/>
-      <w:r>
-        <w:t>torchaudio</w:t>
-      </w:r>
-      <w:proofErr w:type="spellEnd"/>
-      <w:r>
-        <w:t xml:space="preserve">, </w:t>
-      </w:r>
-      <w:proofErr w:type="spellStart"/>
-      <w:r>
-        <w:t>opencv</w:t>
-      </w:r>
-      <w:proofErr w:type="spellEnd"/>
-      <w:r>
-        <w:t>-python</w:t>
-      </w:r>
-      <w:r>
-        <w:t>,</w:t>
-      </w:r>
-    </w:p>
-    <w:p>
-      <w:proofErr w:type="spellStart"/>
-      <w:r>
-        <w:t>openai</w:t>
-      </w:r>
-      <w:proofErr w:type="spellEnd"/>
-      <w:r>
-        <w:t>-whisper</w:t>
-      </w:r>
-      <w:r>
-        <w:t xml:space="preserve">, </w:t>
-      </w:r>
-      <w:r>
-        <w:t>transformers</w:t>
-      </w:r>
-      <w:r>
-        <w:t xml:space="preserve">, </w:t>
-      </w:r>
-      <w:proofErr w:type="spellStart"/>
-      <w:r>
-        <w:t>tqdm</w:t>
-      </w:r>
-      <w:proofErr w:type="spellEnd"/>
-      <w:r>
-        <w:t xml:space="preserve">, </w:t>
-      </w:r>
-      <w:proofErr w:type="spellStart"/>
-      <w:r>
-        <w:t>facenet-pytorch</w:t>
-      </w:r>
-      <w:proofErr w:type="spellEnd"/>
+      <w:r>
+        <w:t xml:space="preserve">librosa&gt;=0.8.0, ffmpeg-python, </w:t>
+      </w:r>
+      <w:r>
+        <w:t>torch, torchvision, torchaudio, opencv-python,</w:t>
+      </w:r>
+    </w:p>
+    <w:p>
+      <w:r>
+        <w:t>openai-whisper, transformers, tqdm, facenet-pytorch</w:t>
+      </w:r>
     </w:p>
     <w:p/>
     <w:p/>
@@ -3224,6 +2832,7 @@
   <w:style w:type="character" w:default="1" w:styleId="DefaultParagraphFont">
     <w:name w:val="Default Paragraph Font"/>
     <w:uiPriority w:val="1"/>
+    <w:semiHidden/>
     <w:unhideWhenUsed/>
   </w:style>
   <w:style w:type="table" w:default="1" w:styleId="TableNormal">
